--- a/server.docx
+++ b/server.docx
@@ -412,12 +412,7 @@
     <w:p/>
     <w:p>
       <w:r>
-        <w:t>Функция для подключения к базе данных является асинхронной</w:t>
-      </w:r>
-      <w:bookmarkStart w:id="0" w:name="_GoBack"/>
-      <w:bookmarkEnd w:id="0"/>
-      <w:r>
-        <w:t xml:space="preserve">, еще нужно импортировать </w:t>
+        <w:t xml:space="preserve">Функция для подключения к базе данных является асинхронной, еще нужно импортировать </w:t>
       </w:r>
       <w:proofErr w:type="spellStart"/>
       <w:r>
@@ -727,22 +722,16 @@
           </wp:inline>
         </w:drawing>
       </w:r>
-    </w:p>
-    <w:p/>
-    <w:p/>
-    <w:p/>
-    <w:p>
       <w:r>
         <w:rPr>
           <w:noProof/>
           <w:lang w:eastAsia="ru-RU"/>
         </w:rPr>
-        <w:lastRenderedPageBreak/>
         <w:drawing>
-          <wp:inline distT="0" distB="0" distL="0" distR="0" wp14:anchorId="59B66D9F" wp14:editId="0D07F82E">
-            <wp:extent cx="3324689" cy="1114581"/>
-            <wp:effectExtent l="0" t="0" r="0" b="9525"/>
-            <wp:docPr id="11" name="Рисунок 11"/>
+          <wp:inline distT="0" distB="0" distL="0" distR="0" wp14:anchorId="4F2F3350" wp14:editId="35733FA6">
+            <wp:extent cx="2219635" cy="1991003"/>
+            <wp:effectExtent l="0" t="0" r="9525" b="9525"/>
+            <wp:docPr id="14" name="Рисунок 14"/>
             <wp:cNvGraphicFramePr>
               <a:graphicFrameLocks xmlns:a="http://schemas.openxmlformats.org/drawingml/2006/main" noChangeAspect="1"/>
             </wp:cNvGraphicFramePr>
@@ -762,6 +751,52 @@
                   <pic:spPr>
                     <a:xfrm>
                       <a:off x="0" y="0"/>
+                      <a:ext cx="2219635" cy="1991003"/>
+                    </a:xfrm>
+                    <a:prstGeom prst="rect">
+                      <a:avLst/>
+                    </a:prstGeom>
+                  </pic:spPr>
+                </pic:pic>
+              </a:graphicData>
+            </a:graphic>
+          </wp:inline>
+        </w:drawing>
+      </w:r>
+    </w:p>
+    <w:p/>
+    <w:p/>
+    <w:p/>
+    <w:p>
+      <w:r>
+        <w:rPr>
+          <w:noProof/>
+          <w:lang w:eastAsia="ru-RU"/>
+        </w:rPr>
+        <w:drawing>
+          <wp:inline distT="0" distB="0" distL="0" distR="0" wp14:anchorId="59B66D9F" wp14:editId="0D07F82E">
+            <wp:extent cx="3324689" cy="1114581"/>
+            <wp:effectExtent l="0" t="0" r="0" b="9525"/>
+            <wp:docPr id="11" name="Рисунок 11"/>
+            <wp:cNvGraphicFramePr>
+              <a:graphicFrameLocks xmlns:a="http://schemas.openxmlformats.org/drawingml/2006/main" noChangeAspect="1"/>
+            </wp:cNvGraphicFramePr>
+            <a:graphic xmlns:a="http://schemas.openxmlformats.org/drawingml/2006/main">
+              <a:graphicData uri="http://schemas.openxmlformats.org/drawingml/2006/picture">
+                <pic:pic xmlns:pic="http://schemas.openxmlformats.org/drawingml/2006/picture">
+                  <pic:nvPicPr>
+                    <pic:cNvPr id="1" name=""/>
+                    <pic:cNvPicPr/>
+                  </pic:nvPicPr>
+                  <pic:blipFill>
+                    <a:blip r:embed="rId16"/>
+                    <a:stretch>
+                      <a:fillRect/>
+                    </a:stretch>
+                  </pic:blipFill>
+                  <pic:spPr>
+                    <a:xfrm>
+                      <a:off x="0" y="0"/>
                       <a:ext cx="3324689" cy="1114581"/>
                     </a:xfrm>
                     <a:prstGeom prst="rect">
@@ -801,7 +836,7 @@
     <w:p/>
     <w:p/>
     <w:p>
-      <w:hyperlink r:id="rId16" w:history="1">
+      <w:hyperlink r:id="rId17" w:history="1">
         <w:r>
           <w:rPr>
             <w:rStyle w:val="a3"/>
@@ -1151,47 +1186,6 @@
             <wp:extent cx="3353268" cy="676369"/>
             <wp:effectExtent l="0" t="0" r="0" b="9525"/>
             <wp:docPr id="12" name="Рисунок 12"/>
-            <wp:cNvGraphicFramePr>
-              <a:graphicFrameLocks xmlns:a="http://schemas.openxmlformats.org/drawingml/2006/main" noChangeAspect="1"/>
-            </wp:cNvGraphicFramePr>
-            <a:graphic xmlns:a="http://schemas.openxmlformats.org/drawingml/2006/main">
-              <a:graphicData uri="http://schemas.openxmlformats.org/drawingml/2006/picture">
-                <pic:pic xmlns:pic="http://schemas.openxmlformats.org/drawingml/2006/picture">
-                  <pic:nvPicPr>
-                    <pic:cNvPr id="1" name=""/>
-                    <pic:cNvPicPr/>
-                  </pic:nvPicPr>
-                  <pic:blipFill>
-                    <a:blip r:embed="rId17"/>
-                    <a:stretch>
-                      <a:fillRect/>
-                    </a:stretch>
-                  </pic:blipFill>
-                  <pic:spPr>
-                    <a:xfrm>
-                      <a:off x="0" y="0"/>
-                      <a:ext cx="3353268" cy="676369"/>
-                    </a:xfrm>
-                    <a:prstGeom prst="rect">
-                      <a:avLst/>
-                    </a:prstGeom>
-                  </pic:spPr>
-                </pic:pic>
-              </a:graphicData>
-            </a:graphic>
-          </wp:inline>
-        </w:drawing>
-      </w:r>
-      <w:r>
-        <w:rPr>
-          <w:noProof/>
-          <w:lang w:eastAsia="ru-RU"/>
-        </w:rPr>
-        <w:drawing>
-          <wp:inline distT="0" distB="0" distL="0" distR="0" wp14:anchorId="14F39507" wp14:editId="6BA36928">
-            <wp:extent cx="5940425" cy="6619875"/>
-            <wp:effectExtent l="0" t="0" r="3175" b="9525"/>
-            <wp:docPr id="13" name="Рисунок 13"/>
             <wp:cNvGraphicFramePr>
               <a:graphicFrameLocks xmlns:a="http://schemas.openxmlformats.org/drawingml/2006/main" noChangeAspect="1"/>
             </wp:cNvGraphicFramePr>
@@ -1211,7 +1205,7 @@
                   <pic:spPr>
                     <a:xfrm>
                       <a:off x="0" y="0"/>
-                      <a:ext cx="5940425" cy="6619875"/>
+                      <a:ext cx="3353268" cy="676369"/>
                     </a:xfrm>
                     <a:prstGeom prst="rect">
                       <a:avLst/>
@@ -1223,66 +1217,16 @@
           </wp:inline>
         </w:drawing>
       </w:r>
-    </w:p>
-    <w:p>
-      <w:pPr>
-        <w:rPr>
-          <w:lang w:val="en-US"/>
-        </w:rPr>
-      </w:pPr>
-    </w:p>
-    <w:p>
-      <w:pPr>
-        <w:rPr>
-          <w:lang w:val="en-US"/>
-        </w:rPr>
-      </w:pPr>
-    </w:p>
-    <w:p>
-      <w:pPr>
-        <w:rPr>
-          <w:lang w:val="en-US"/>
-        </w:rPr>
-      </w:pPr>
-    </w:p>
-    <w:p>
-      <w:pPr>
-        <w:rPr>
-          <w:lang w:val="en-US"/>
-        </w:rPr>
-      </w:pPr>
-    </w:p>
-    <w:p>
-      <w:pPr>
-        <w:rPr>
-          <w:lang w:val="en-US"/>
-        </w:rPr>
-      </w:pPr>
-    </w:p>
-    <w:p>
-      <w:pPr>
-        <w:rPr>
-          <w:lang w:val="en-US"/>
-        </w:rPr>
-      </w:pPr>
-    </w:p>
-    <w:p>
-      <w:r>
-        <w:lastRenderedPageBreak/>
-        <w:t>Связующий среди маршрутов для запросов</w:t>
-      </w:r>
-    </w:p>
-    <w:p>
       <w:r>
         <w:rPr>
           <w:noProof/>
           <w:lang w:eastAsia="ru-RU"/>
         </w:rPr>
         <w:drawing>
-          <wp:inline distT="0" distB="0" distL="0" distR="0" wp14:anchorId="302E9B96" wp14:editId="13DE9A0D">
-            <wp:extent cx="3924848" cy="3448531"/>
-            <wp:effectExtent l="0" t="0" r="0" b="0"/>
-            <wp:docPr id="18" name="Рисунок 18"/>
+          <wp:inline distT="0" distB="0" distL="0" distR="0" wp14:anchorId="14F39507" wp14:editId="6BA36928">
+            <wp:extent cx="5940425" cy="6619875"/>
+            <wp:effectExtent l="0" t="0" r="3175" b="9525"/>
+            <wp:docPr id="13" name="Рисунок 13"/>
             <wp:cNvGraphicFramePr>
               <a:graphicFrameLocks xmlns:a="http://schemas.openxmlformats.org/drawingml/2006/main" noChangeAspect="1"/>
             </wp:cNvGraphicFramePr>
@@ -1302,7 +1246,7 @@
                   <pic:spPr>
                     <a:xfrm>
                       <a:off x="0" y="0"/>
-                      <a:ext cx="3924848" cy="3448531"/>
+                      <a:ext cx="5940425" cy="6619875"/>
                     </a:xfrm>
                     <a:prstGeom prst="rect">
                       <a:avLst/>
@@ -1315,21 +1259,47 @@
         </w:drawing>
       </w:r>
     </w:p>
-    <w:p/>
-    <w:p>
-      <w:r>
-        <w:t>Запросы для пользователя</w:t>
-      </w:r>
-      <w:r>
-        <w:t xml:space="preserve">. Надо сделать </w:t>
-      </w:r>
-      <w:proofErr w:type="spellStart"/>
-      <w:proofErr w:type="gramStart"/>
-      <w:r>
-        <w:t>роутер.делет</w:t>
-      </w:r>
-      <w:proofErr w:type="spellEnd"/>
-      <w:proofErr w:type="gramEnd"/>
+    <w:p>
+      <w:pPr>
+        <w:rPr>
+          <w:lang w:val="en-US"/>
+        </w:rPr>
+      </w:pPr>
+    </w:p>
+    <w:p>
+      <w:pPr>
+        <w:rPr>
+          <w:lang w:val="en-US"/>
+        </w:rPr>
+      </w:pPr>
+    </w:p>
+    <w:p>
+      <w:pPr>
+        <w:rPr>
+          <w:lang w:val="en-US"/>
+        </w:rPr>
+      </w:pPr>
+    </w:p>
+    <w:p>
+      <w:pPr>
+        <w:rPr>
+          <w:lang w:val="en-US"/>
+        </w:rPr>
+      </w:pPr>
+    </w:p>
+    <w:p>
+      <w:pPr>
+        <w:rPr>
+          <w:lang w:val="en-US"/>
+        </w:rPr>
+      </w:pPr>
+    </w:p>
+    <w:p>
+      <w:pPr>
+        <w:rPr>
+          <w:lang w:val="en-US"/>
+        </w:rPr>
+      </w:pPr>
     </w:p>
     <w:p>
       <w:r>
@@ -1337,11 +1307,12 @@
           <w:noProof/>
           <w:lang w:eastAsia="ru-RU"/>
         </w:rPr>
+        <w:lastRenderedPageBreak/>
         <w:drawing>
-          <wp:inline distT="0" distB="0" distL="0" distR="0" wp14:anchorId="470F1ADE" wp14:editId="2E6E0227">
-            <wp:extent cx="5115639" cy="3200847"/>
-            <wp:effectExtent l="0" t="0" r="8890" b="0"/>
-            <wp:docPr id="16" name="Рисунок 16"/>
+          <wp:inline distT="0" distB="0" distL="0" distR="0" wp14:anchorId="70825685" wp14:editId="04F96554">
+            <wp:extent cx="2029108" cy="1952898"/>
+            <wp:effectExtent l="0" t="0" r="0" b="9525"/>
+            <wp:docPr id="15" name="Рисунок 15"/>
             <wp:cNvGraphicFramePr>
               <a:graphicFrameLocks xmlns:a="http://schemas.openxmlformats.org/drawingml/2006/main" noChangeAspect="1"/>
             </wp:cNvGraphicFramePr>
@@ -1361,7 +1332,7 @@
                   <pic:spPr>
                     <a:xfrm>
                       <a:off x="0" y="0"/>
-                      <a:ext cx="5115639" cy="3200847"/>
+                      <a:ext cx="2029108" cy="1952898"/>
                     </a:xfrm>
                     <a:prstGeom prst="rect">
                       <a:avLst/>
@@ -1373,25 +1344,21 @@
           </wp:inline>
         </w:drawing>
       </w:r>
-    </w:p>
-    <w:p/>
-    <w:p>
-      <w:pPr>
-        <w:rPr>
-          <w:lang w:val="en-US"/>
-        </w:rPr>
-      </w:pPr>
+      <w:r>
+        <w:t>Связующий среди маршрутов для запросов</w:t>
+      </w:r>
+    </w:p>
+    <w:p>
       <w:r>
         <w:rPr>
           <w:noProof/>
           <w:lang w:eastAsia="ru-RU"/>
         </w:rPr>
-        <w:lastRenderedPageBreak/>
         <w:drawing>
-          <wp:inline distT="0" distB="0" distL="0" distR="0" wp14:anchorId="11136223" wp14:editId="7EEF0429">
-            <wp:extent cx="3229426" cy="2562583"/>
-            <wp:effectExtent l="0" t="0" r="9525" b="9525"/>
-            <wp:docPr id="19" name="Рисунок 19"/>
+          <wp:inline distT="0" distB="0" distL="0" distR="0" wp14:anchorId="302E9B96" wp14:editId="13DE9A0D">
+            <wp:extent cx="3924848" cy="3448531"/>
+            <wp:effectExtent l="0" t="0" r="0" b="0"/>
+            <wp:docPr id="18" name="Рисунок 18"/>
             <wp:cNvGraphicFramePr>
               <a:graphicFrameLocks xmlns:a="http://schemas.openxmlformats.org/drawingml/2006/main" noChangeAspect="1"/>
             </wp:cNvGraphicFramePr>
@@ -1411,7 +1378,7 @@
                   <pic:spPr>
                     <a:xfrm>
                       <a:off x="0" y="0"/>
-                      <a:ext cx="3229426" cy="2562583"/>
+                      <a:ext cx="3924848" cy="3448531"/>
                     </a:xfrm>
                     <a:prstGeom prst="rect">
                       <a:avLst/>
@@ -1424,165 +1391,70 @@
         </w:drawing>
       </w:r>
     </w:p>
-    <w:p>
-      <w:pPr>
-        <w:shd w:val="clear" w:color="auto" w:fill="1E1E1E"/>
-        <w:spacing w:after="0" w:line="285" w:lineRule="atLeast"/>
-        <w:rPr>
-          <w:rFonts w:ascii="Consolas" w:eastAsia="Times New Roman" w:hAnsi="Consolas" w:cs="Times New Roman"/>
-          <w:color w:val="D4D4D4"/>
-          <w:sz w:val="21"/>
-          <w:szCs w:val="21"/>
-          <w:lang w:val="en-US" w:eastAsia="ru-RU"/>
-        </w:rPr>
-      </w:pPr>
+    <w:p/>
+    <w:p>
+      <w:r>
+        <w:t>Запросы для пользователя</w:t>
+      </w:r>
+      <w:r>
+        <w:t xml:space="preserve">. Надо сделать </w:t>
+      </w:r>
       <w:proofErr w:type="spellStart"/>
       <w:proofErr w:type="gramStart"/>
       <w:r>
-        <w:rPr>
-          <w:rFonts w:ascii="Consolas" w:eastAsia="Times New Roman" w:hAnsi="Consolas" w:cs="Times New Roman"/>
-          <w:color w:val="4FC1FF"/>
-          <w:sz w:val="21"/>
-          <w:szCs w:val="21"/>
-          <w:lang w:val="en-US" w:eastAsia="ru-RU"/>
-        </w:rPr>
-        <w:t>app</w:t>
-      </w:r>
-      <w:r>
-        <w:rPr>
-          <w:rFonts w:ascii="Consolas" w:eastAsia="Times New Roman" w:hAnsi="Consolas" w:cs="Times New Roman"/>
-          <w:color w:val="D4D4D4"/>
-          <w:sz w:val="21"/>
-          <w:szCs w:val="21"/>
-          <w:lang w:val="en-US" w:eastAsia="ru-RU"/>
-        </w:rPr>
-        <w:t>.</w:t>
-      </w:r>
-      <w:r>
-        <w:rPr>
-          <w:rFonts w:ascii="Consolas" w:eastAsia="Times New Roman" w:hAnsi="Consolas" w:cs="Times New Roman"/>
-          <w:color w:val="DCDCAA"/>
-          <w:sz w:val="21"/>
-          <w:szCs w:val="21"/>
-          <w:lang w:val="en-US" w:eastAsia="ru-RU"/>
-        </w:rPr>
-        <w:t>use</w:t>
+        <w:t>роутер.делет</w:t>
       </w:r>
       <w:proofErr w:type="spellEnd"/>
-      <w:r>
-        <w:rPr>
-          <w:rFonts w:ascii="Consolas" w:eastAsia="Times New Roman" w:hAnsi="Consolas" w:cs="Times New Roman"/>
-          <w:color w:val="D4D4D4"/>
-          <w:sz w:val="21"/>
-          <w:szCs w:val="21"/>
-          <w:lang w:val="en-US" w:eastAsia="ru-RU"/>
-        </w:rPr>
-        <w:t>(</w:t>
-      </w:r>
       <w:proofErr w:type="gramEnd"/>
-      <w:r>
-        <w:rPr>
-          <w:rFonts w:ascii="Consolas" w:eastAsia="Times New Roman" w:hAnsi="Consolas" w:cs="Times New Roman"/>
-          <w:color w:val="CE9178"/>
-          <w:sz w:val="21"/>
-          <w:szCs w:val="21"/>
-          <w:lang w:val="en-US" w:eastAsia="ru-RU"/>
-        </w:rPr>
-        <w:t>'/</w:t>
-      </w:r>
+    </w:p>
+    <w:p>
       <w:proofErr w:type="spellStart"/>
       <w:r>
-        <w:rPr>
-          <w:rFonts w:ascii="Consolas" w:eastAsia="Times New Roman" w:hAnsi="Consolas" w:cs="Times New Roman"/>
-          <w:color w:val="CE9178"/>
-          <w:sz w:val="21"/>
-          <w:szCs w:val="21"/>
-          <w:lang w:val="en-US" w:eastAsia="ru-RU"/>
-        </w:rPr>
-        <w:t>api</w:t>
+        <w:lastRenderedPageBreak/>
+        <w:t>Объеденили</w:t>
       </w:r>
       <w:proofErr w:type="spellEnd"/>
       <w:r>
-        <w:rPr>
-          <w:rFonts w:ascii="Consolas" w:eastAsia="Times New Roman" w:hAnsi="Consolas" w:cs="Times New Roman"/>
-          <w:color w:val="CE9178"/>
-          <w:sz w:val="21"/>
-          <w:szCs w:val="21"/>
-          <w:lang w:val="en-US" w:eastAsia="ru-RU"/>
-        </w:rPr>
-        <w:t>'</w:t>
-      </w:r>
-      <w:r>
-        <w:rPr>
-          <w:rFonts w:ascii="Consolas" w:eastAsia="Times New Roman" w:hAnsi="Consolas" w:cs="Times New Roman"/>
-          <w:color w:val="D4D4D4"/>
-          <w:sz w:val="21"/>
-          <w:szCs w:val="21"/>
-          <w:lang w:val="en-US" w:eastAsia="ru-RU"/>
-        </w:rPr>
-        <w:t xml:space="preserve">, </w:t>
-      </w:r>
-      <w:r>
-        <w:rPr>
-          <w:rFonts w:ascii="Consolas" w:eastAsia="Times New Roman" w:hAnsi="Consolas" w:cs="Times New Roman"/>
-          <w:color w:val="4FC1FF"/>
-          <w:sz w:val="21"/>
-          <w:szCs w:val="21"/>
-          <w:lang w:val="en-US" w:eastAsia="ru-RU"/>
-        </w:rPr>
-        <w:t>router</w:t>
-      </w:r>
-      <w:r>
-        <w:rPr>
-          <w:rFonts w:ascii="Consolas" w:eastAsia="Times New Roman" w:hAnsi="Consolas" w:cs="Times New Roman"/>
-          <w:color w:val="D4D4D4"/>
-          <w:sz w:val="21"/>
-          <w:szCs w:val="21"/>
-          <w:lang w:val="en-US" w:eastAsia="ru-RU"/>
-        </w:rPr>
-        <w:t>);</w:t>
-      </w:r>
-    </w:p>
-    <w:p>
-      <w:r>
-        <w:t xml:space="preserve">Через все роутеры по адресу </w:t>
-      </w:r>
-      <w:hyperlink r:id="rId22" w:history="1">
-        <w:r>
-          <w:rPr>
-            <w:rStyle w:val="a3"/>
-          </w:rPr>
-          <w:t>http://localhost:5000/api/user/auth</w:t>
-        </w:r>
-      </w:hyperlink>
-      <w:r>
-        <w:t xml:space="preserve"> </w:t>
-      </w:r>
-      <w:r>
-        <w:t>мы получаем успешный</w:t>
-      </w:r>
-    </w:p>
-    <w:p/>
-    <w:p/>
-    <w:p>
-      <w:r>
-        <w:t xml:space="preserve">Но так делать не нужно, создадим папку </w:t>
-      </w:r>
-      <w:proofErr w:type="spellStart"/>
-      <w:proofErr w:type="gramStart"/>
-      <w:r>
-        <w:t>контроллерс</w:t>
-      </w:r>
-      <w:proofErr w:type="spellEnd"/>
-      <w:r>
-        <w:t>,  где</w:t>
-      </w:r>
-      <w:proofErr w:type="gramEnd"/>
-      <w:r>
-        <w:t xml:space="preserve"> для каждого маршрута распишем запрос ответы</w:t>
-      </w:r>
-    </w:p>
-    <w:p/>
+        <w:t xml:space="preserve">  роутера в один</w:t>
+      </w:r>
+      <w:r>
+        <w:drawing>
+          <wp:inline distT="0" distB="0" distL="0" distR="0" wp14:anchorId="4C3C3AE0" wp14:editId="76CA1A55">
+            <wp:extent cx="3277057" cy="3086531"/>
+            <wp:effectExtent l="0" t="0" r="0" b="0"/>
+            <wp:docPr id="17" name="Рисунок 17"/>
+            <wp:cNvGraphicFramePr>
+              <a:graphicFrameLocks xmlns:a="http://schemas.openxmlformats.org/drawingml/2006/main" noChangeAspect="1"/>
+            </wp:cNvGraphicFramePr>
+            <a:graphic xmlns:a="http://schemas.openxmlformats.org/drawingml/2006/main">
+              <a:graphicData uri="http://schemas.openxmlformats.org/drawingml/2006/picture">
+                <pic:pic xmlns:pic="http://schemas.openxmlformats.org/drawingml/2006/picture">
+                  <pic:nvPicPr>
+                    <pic:cNvPr id="1" name=""/>
+                    <pic:cNvPicPr/>
+                  </pic:nvPicPr>
+                  <pic:blipFill>
+                    <a:blip r:embed="rId22"/>
+                    <a:stretch>
+                      <a:fillRect/>
+                    </a:stretch>
+                  </pic:blipFill>
+                  <pic:spPr>
+                    <a:xfrm>
+                      <a:off x="0" y="0"/>
+                      <a:ext cx="3277057" cy="3086531"/>
+                    </a:xfrm>
+                    <a:prstGeom prst="rect">
+                      <a:avLst/>
+                    </a:prstGeom>
+                  </pic:spPr>
+                </pic:pic>
+              </a:graphicData>
+            </a:graphic>
+          </wp:inline>
+        </w:drawing>
+      </w:r>
+    </w:p>
     <w:p>
       <w:r>
         <w:rPr>
@@ -1590,10 +1462,10 @@
           <w:lang w:eastAsia="ru-RU"/>
         </w:rPr>
         <w:drawing>
-          <wp:inline distT="0" distB="0" distL="0" distR="0" wp14:anchorId="19C32FEC" wp14:editId="335B7952">
-            <wp:extent cx="5940425" cy="2731770"/>
-            <wp:effectExtent l="0" t="0" r="3175" b="0"/>
-            <wp:docPr id="20" name="Рисунок 20"/>
+          <wp:inline distT="0" distB="0" distL="0" distR="0" wp14:anchorId="470F1ADE" wp14:editId="2E6E0227">
+            <wp:extent cx="5115639" cy="3200847"/>
+            <wp:effectExtent l="0" t="0" r="8890" b="0"/>
+            <wp:docPr id="16" name="Рисунок 16"/>
             <wp:cNvGraphicFramePr>
               <a:graphicFrameLocks xmlns:a="http://schemas.openxmlformats.org/drawingml/2006/main" noChangeAspect="1"/>
             </wp:cNvGraphicFramePr>
@@ -1613,7 +1485,7 @@
                   <pic:spPr>
                     <a:xfrm>
                       <a:off x="0" y="0"/>
-                      <a:ext cx="5940425" cy="2731770"/>
+                      <a:ext cx="5115639" cy="3200847"/>
                     </a:xfrm>
                     <a:prstGeom prst="rect">
                       <a:avLst/>
@@ -1626,59 +1498,14 @@
         </w:drawing>
       </w:r>
     </w:p>
-    <w:p/>
-    <w:p/>
-    <w:p/>
-    <w:p>
-      <w:pPr>
-        <w:rPr>
-          <w:lang w:val="en-US"/>
-        </w:rPr>
-      </w:pPr>
-    </w:p>
-    <w:p>
-      <w:pPr>
-        <w:rPr>
-          <w:lang w:val="en-US"/>
-        </w:rPr>
-      </w:pPr>
-    </w:p>
-    <w:p>
-      <w:pPr>
-        <w:rPr>
-          <w:lang w:val="en-US"/>
-        </w:rPr>
-      </w:pPr>
-    </w:p>
-    <w:p>
-      <w:pPr>
-        <w:rPr>
-          <w:lang w:val="en-US"/>
-        </w:rPr>
-      </w:pPr>
-    </w:p>
     <w:p>
       <w:r>
         <w:lastRenderedPageBreak/>
-        <w:t>Передаем их в маршрут вторым параметром как объект, не вызываем.</w:t>
-      </w:r>
-    </w:p>
-    <w:p>
-      <w:pPr>
-        <w:rPr>
-          <w:lang w:val="en-US"/>
-        </w:rPr>
-      </w:pPr>
-      <w:r>
-        <w:rPr>
-          <w:noProof/>
-          <w:lang w:eastAsia="ru-RU"/>
-        </w:rPr>
         <w:drawing>
-          <wp:inline distT="0" distB="0" distL="0" distR="0" wp14:anchorId="70FB9222" wp14:editId="37E4FDEF">
-            <wp:extent cx="4667901" cy="2410161"/>
-            <wp:effectExtent l="0" t="0" r="0" b="9525"/>
-            <wp:docPr id="21" name="Рисунок 21"/>
+          <wp:inline distT="0" distB="0" distL="0" distR="0" wp14:anchorId="5CF240A4" wp14:editId="0B4603F6">
+            <wp:extent cx="4220164" cy="2829320"/>
+            <wp:effectExtent l="0" t="0" r="9525" b="9525"/>
+            <wp:docPr id="28" name="Рисунок 28"/>
             <wp:cNvGraphicFramePr>
               <a:graphicFrameLocks xmlns:a="http://schemas.openxmlformats.org/drawingml/2006/main" noChangeAspect="1"/>
             </wp:cNvGraphicFramePr>
@@ -1698,7 +1525,7 @@
                   <pic:spPr>
                     <a:xfrm>
                       <a:off x="0" y="0"/>
-                      <a:ext cx="4667901" cy="2410161"/>
+                      <a:ext cx="4220164" cy="2829320"/>
                     </a:xfrm>
                     <a:prstGeom prst="rect">
                       <a:avLst/>
@@ -1710,65 +1537,25 @@
           </wp:inline>
         </w:drawing>
       </w:r>
-    </w:p>
-    <w:p>
-      <w:pPr>
-        <w:rPr>
-          <w:lang w:val="en-US"/>
-        </w:rPr>
-      </w:pPr>
-    </w:p>
-    <w:p>
-      <w:pPr>
-        <w:rPr>
-          <w:lang w:val="en-US"/>
-        </w:rPr>
-      </w:pPr>
-    </w:p>
-    <w:p>
-      <w:pPr>
-        <w:rPr>
-          <w:lang w:val="en-US"/>
-        </w:rPr>
-      </w:pPr>
-    </w:p>
-    <w:p>
-      <w:r>
-        <w:t xml:space="preserve">Через </w:t>
-      </w:r>
-      <w:r>
-        <w:rPr>
-          <w:lang w:val="en-US"/>
-        </w:rPr>
-        <w:t>query</w:t>
-      </w:r>
-      <w:r>
-        <w:t xml:space="preserve"> </w:t>
-      </w:r>
-      <w:r>
-        <w:t xml:space="preserve">запрос можно брать то что в </w:t>
-      </w:r>
-      <w:proofErr w:type="spellStart"/>
-      <w:r>
-        <w:t>юрл</w:t>
-      </w:r>
-      <w:proofErr w:type="spellEnd"/>
-      <w:r>
-        <w:t xml:space="preserve"> вводят</w:t>
-      </w:r>
-    </w:p>
-    <w:p/>
-    <w:p>
+      <w:bookmarkStart w:id="0" w:name="_GoBack"/>
+      <w:bookmarkEnd w:id="0"/>
+    </w:p>
+    <w:p>
+      <w:pPr>
+        <w:rPr>
+          <w:lang w:val="en-US"/>
+        </w:rPr>
+      </w:pPr>
       <w:r>
         <w:rPr>
           <w:noProof/>
           <w:lang w:eastAsia="ru-RU"/>
         </w:rPr>
         <w:drawing>
-          <wp:inline distT="0" distB="0" distL="0" distR="0" wp14:anchorId="72A40180" wp14:editId="4E96A3A8">
-            <wp:extent cx="5940425" cy="1313815"/>
-            <wp:effectExtent l="0" t="0" r="3175" b="635"/>
-            <wp:docPr id="22" name="Рисунок 22"/>
+          <wp:inline distT="0" distB="0" distL="0" distR="0" wp14:anchorId="11136223" wp14:editId="7EEF0429">
+            <wp:extent cx="3229426" cy="2562583"/>
+            <wp:effectExtent l="0" t="0" r="9525" b="9525"/>
+            <wp:docPr id="19" name="Рисунок 19"/>
             <wp:cNvGraphicFramePr>
               <a:graphicFrameLocks xmlns:a="http://schemas.openxmlformats.org/drawingml/2006/main" noChangeAspect="1"/>
             </wp:cNvGraphicFramePr>
@@ -1788,7 +1575,7 @@
                   <pic:spPr>
                     <a:xfrm>
                       <a:off x="0" y="0"/>
-                      <a:ext cx="5940425" cy="1313815"/>
+                      <a:ext cx="3229426" cy="2562583"/>
                     </a:xfrm>
                     <a:prstGeom prst="rect">
                       <a:avLst/>
@@ -1803,82 +1590,175 @@
     </w:p>
     <w:p>
       <w:pPr>
-        <w:rPr>
-          <w:lang w:val="en-US"/>
-        </w:rPr>
-      </w:pPr>
+        <w:shd w:val="clear" w:color="auto" w:fill="1E1E1E"/>
+        <w:spacing w:after="0" w:line="285" w:lineRule="atLeast"/>
+        <w:rPr>
+          <w:rFonts w:ascii="Consolas" w:eastAsia="Times New Roman" w:hAnsi="Consolas" w:cs="Times New Roman"/>
+          <w:color w:val="D4D4D4"/>
+          <w:sz w:val="21"/>
+          <w:szCs w:val="21"/>
+          <w:lang w:val="en-US" w:eastAsia="ru-RU"/>
+        </w:rPr>
+      </w:pPr>
+      <w:proofErr w:type="spellStart"/>
+      <w:proofErr w:type="gramStart"/>
+      <w:r>
+        <w:rPr>
+          <w:rFonts w:ascii="Consolas" w:eastAsia="Times New Roman" w:hAnsi="Consolas" w:cs="Times New Roman"/>
+          <w:color w:val="4FC1FF"/>
+          <w:sz w:val="21"/>
+          <w:szCs w:val="21"/>
+          <w:lang w:val="en-US" w:eastAsia="ru-RU"/>
+        </w:rPr>
+        <w:t>app</w:t>
+      </w:r>
+      <w:r>
+        <w:rPr>
+          <w:rFonts w:ascii="Consolas" w:eastAsia="Times New Roman" w:hAnsi="Consolas" w:cs="Times New Roman"/>
+          <w:color w:val="D4D4D4"/>
+          <w:sz w:val="21"/>
+          <w:szCs w:val="21"/>
+          <w:lang w:val="en-US" w:eastAsia="ru-RU"/>
+        </w:rPr>
+        <w:t>.</w:t>
+      </w:r>
+      <w:r>
+        <w:rPr>
+          <w:rFonts w:ascii="Consolas" w:eastAsia="Times New Roman" w:hAnsi="Consolas" w:cs="Times New Roman"/>
+          <w:color w:val="DCDCAA"/>
+          <w:sz w:val="21"/>
+          <w:szCs w:val="21"/>
+          <w:lang w:val="en-US" w:eastAsia="ru-RU"/>
+        </w:rPr>
+        <w:t>use</w:t>
+      </w:r>
+      <w:proofErr w:type="spellEnd"/>
+      <w:r>
+        <w:rPr>
+          <w:rFonts w:ascii="Consolas" w:eastAsia="Times New Roman" w:hAnsi="Consolas" w:cs="Times New Roman"/>
+          <w:color w:val="D4D4D4"/>
+          <w:sz w:val="21"/>
+          <w:szCs w:val="21"/>
+          <w:lang w:val="en-US" w:eastAsia="ru-RU"/>
+        </w:rPr>
+        <w:t>(</w:t>
+      </w:r>
+      <w:proofErr w:type="gramEnd"/>
+      <w:r>
+        <w:rPr>
+          <w:rFonts w:ascii="Consolas" w:eastAsia="Times New Roman" w:hAnsi="Consolas" w:cs="Times New Roman"/>
+          <w:color w:val="CE9178"/>
+          <w:sz w:val="21"/>
+          <w:szCs w:val="21"/>
+          <w:lang w:val="en-US" w:eastAsia="ru-RU"/>
+        </w:rPr>
+        <w:t>'/</w:t>
+      </w:r>
+      <w:proofErr w:type="spellStart"/>
+      <w:r>
+        <w:rPr>
+          <w:rFonts w:ascii="Consolas" w:eastAsia="Times New Roman" w:hAnsi="Consolas" w:cs="Times New Roman"/>
+          <w:color w:val="CE9178"/>
+          <w:sz w:val="21"/>
+          <w:szCs w:val="21"/>
+          <w:lang w:val="en-US" w:eastAsia="ru-RU"/>
+        </w:rPr>
+        <w:t>api</w:t>
+      </w:r>
+      <w:proofErr w:type="spellEnd"/>
+      <w:r>
+        <w:rPr>
+          <w:rFonts w:ascii="Consolas" w:eastAsia="Times New Roman" w:hAnsi="Consolas" w:cs="Times New Roman"/>
+          <w:color w:val="CE9178"/>
+          <w:sz w:val="21"/>
+          <w:szCs w:val="21"/>
+          <w:lang w:val="en-US" w:eastAsia="ru-RU"/>
+        </w:rPr>
+        <w:t>'</w:t>
+      </w:r>
+      <w:r>
+        <w:rPr>
+          <w:rFonts w:ascii="Consolas" w:eastAsia="Times New Roman" w:hAnsi="Consolas" w:cs="Times New Roman"/>
+          <w:color w:val="D4D4D4"/>
+          <w:sz w:val="21"/>
+          <w:szCs w:val="21"/>
+          <w:lang w:val="en-US" w:eastAsia="ru-RU"/>
+        </w:rPr>
+        <w:t xml:space="preserve">, </w:t>
+      </w:r>
+      <w:r>
+        <w:rPr>
+          <w:rFonts w:ascii="Consolas" w:eastAsia="Times New Roman" w:hAnsi="Consolas" w:cs="Times New Roman"/>
+          <w:color w:val="4FC1FF"/>
+          <w:sz w:val="21"/>
+          <w:szCs w:val="21"/>
+          <w:lang w:val="en-US" w:eastAsia="ru-RU"/>
+        </w:rPr>
+        <w:t>router</w:t>
+      </w:r>
+      <w:r>
+        <w:rPr>
+          <w:rFonts w:ascii="Consolas" w:eastAsia="Times New Roman" w:hAnsi="Consolas" w:cs="Times New Roman"/>
+          <w:color w:val="D4D4D4"/>
+          <w:sz w:val="21"/>
+          <w:szCs w:val="21"/>
+          <w:lang w:val="en-US" w:eastAsia="ru-RU"/>
+        </w:rPr>
+        <w:t>);</w:t>
+      </w:r>
+    </w:p>
+    <w:p>
+      <w:r>
+        <w:t xml:space="preserve">Через все роутеры по адресу </w:t>
+      </w:r>
+      <w:hyperlink r:id="rId26" w:history="1">
+        <w:r>
+          <w:rPr>
+            <w:rStyle w:val="a3"/>
+          </w:rPr>
+          <w:t>http://localhost:5000/api/user/auth</w:t>
+        </w:r>
+      </w:hyperlink>
+      <w:r>
+        <w:t xml:space="preserve"> </w:t>
+      </w:r>
+      <w:r>
+        <w:t>мы получаем успешный</w:t>
+      </w:r>
+    </w:p>
+    <w:p/>
+    <w:p/>
+    <w:p>
+      <w:r>
+        <w:t xml:space="preserve">Но так делать не нужно, создадим папку </w:t>
+      </w:r>
+      <w:proofErr w:type="spellStart"/>
+      <w:proofErr w:type="gramStart"/>
+      <w:r>
+        <w:t>контроллерс</w:t>
+      </w:r>
+      <w:proofErr w:type="spellEnd"/>
+      <w:r>
+        <w:t>,  где</w:t>
+      </w:r>
+      <w:proofErr w:type="gramEnd"/>
+      <w:r>
+        <w:t xml:space="preserve"> для каждого маршрута распишем запрос ответы</w:t>
+      </w:r>
+    </w:p>
+    <w:p/>
+    <w:p>
       <w:r>
         <w:rPr>
           <w:noProof/>
           <w:lang w:eastAsia="ru-RU"/>
         </w:rPr>
+        <w:lastRenderedPageBreak/>
         <w:drawing>
-          <wp:inline distT="0" distB="0" distL="0" distR="0" wp14:anchorId="452917F1" wp14:editId="0D54B1ED">
-            <wp:extent cx="2819794" cy="1257475"/>
-            <wp:effectExtent l="0" t="0" r="0" b="0"/>
-            <wp:docPr id="23" name="Рисунок 23"/>
-            <wp:cNvGraphicFramePr>
-              <a:graphicFrameLocks xmlns:a="http://schemas.openxmlformats.org/drawingml/2006/main" noChangeAspect="1"/>
-            </wp:cNvGraphicFramePr>
-            <a:graphic xmlns:a="http://schemas.openxmlformats.org/drawingml/2006/main">
-              <a:graphicData uri="http://schemas.openxmlformats.org/drawingml/2006/picture">
-                <pic:pic xmlns:pic="http://schemas.openxmlformats.org/drawingml/2006/picture">
-                  <pic:nvPicPr>
-                    <pic:cNvPr id="1" name=""/>
-                    <pic:cNvPicPr/>
-                  </pic:nvPicPr>
-                  <pic:blipFill>
-                    <a:blip r:embed="rId26"/>
-                    <a:stretch>
-                      <a:fillRect/>
-                    </a:stretch>
-                  </pic:blipFill>
-                  <pic:spPr>
-                    <a:xfrm>
-                      <a:off x="0" y="0"/>
-                      <a:ext cx="2819794" cy="1257475"/>
-                    </a:xfrm>
-                    <a:prstGeom prst="rect">
-                      <a:avLst/>
-                    </a:prstGeom>
-                  </pic:spPr>
-                </pic:pic>
-              </a:graphicData>
-            </a:graphic>
-          </wp:inline>
-        </w:drawing>
-      </w:r>
-    </w:p>
-    <w:p>
-      <w:pPr>
-        <w:rPr>
-          <w:lang w:val="en-US"/>
-        </w:rPr>
-      </w:pPr>
-    </w:p>
-    <w:p>
-      <w:pPr>
-        <w:rPr>
-          <w:lang w:val="en-US"/>
-        </w:rPr>
-      </w:pPr>
-    </w:p>
-    <w:p>
-      <w:pPr>
-        <w:rPr>
-          <w:lang w:val="en-US"/>
-        </w:rPr>
-      </w:pPr>
-      <w:r>
-        <w:rPr>
-          <w:noProof/>
-          <w:lang w:eastAsia="ru-RU"/>
-        </w:rPr>
-        <w:drawing>
-          <wp:inline distT="0" distB="0" distL="0" distR="0" wp14:anchorId="586C8AFE" wp14:editId="088F5925">
-            <wp:extent cx="2943636" cy="876422"/>
-            <wp:effectExtent l="0" t="0" r="9525" b="0"/>
-            <wp:docPr id="24" name="Рисунок 24"/>
+          <wp:inline distT="0" distB="0" distL="0" distR="0" wp14:anchorId="19C32FEC" wp14:editId="335B7952">
+            <wp:extent cx="5940425" cy="2731770"/>
+            <wp:effectExtent l="0" t="0" r="3175" b="0"/>
+            <wp:docPr id="20" name="Рисунок 20"/>
             <wp:cNvGraphicFramePr>
               <a:graphicFrameLocks xmlns:a="http://schemas.openxmlformats.org/drawingml/2006/main" noChangeAspect="1"/>
             </wp:cNvGraphicFramePr>
@@ -1898,7 +1778,7 @@
                   <pic:spPr>
                     <a:xfrm>
                       <a:off x="0" y="0"/>
-                      <a:ext cx="2943636" cy="876422"/>
+                      <a:ext cx="5940425" cy="2731770"/>
                     </a:xfrm>
                     <a:prstGeom prst="rect">
                       <a:avLst/>
@@ -1910,16 +1790,59 @@
           </wp:inline>
         </w:drawing>
       </w:r>
+    </w:p>
+    <w:p/>
+    <w:p/>
+    <w:p/>
+    <w:p>
+      <w:pPr>
+        <w:rPr>
+          <w:lang w:val="en-US"/>
+        </w:rPr>
+      </w:pPr>
+    </w:p>
+    <w:p>
+      <w:pPr>
+        <w:rPr>
+          <w:lang w:val="en-US"/>
+        </w:rPr>
+      </w:pPr>
+    </w:p>
+    <w:p>
+      <w:pPr>
+        <w:rPr>
+          <w:lang w:val="en-US"/>
+        </w:rPr>
+      </w:pPr>
+    </w:p>
+    <w:p>
+      <w:pPr>
+        <w:rPr>
+          <w:lang w:val="en-US"/>
+        </w:rPr>
+      </w:pPr>
+    </w:p>
+    <w:p>
+      <w:r>
+        <w:t>Передаем их в маршрут вторым параметром как объект, не вызываем.</w:t>
+      </w:r>
+    </w:p>
+    <w:p>
+      <w:pPr>
+        <w:rPr>
+          <w:lang w:val="en-US"/>
+        </w:rPr>
+      </w:pPr>
       <w:r>
         <w:rPr>
           <w:noProof/>
           <w:lang w:eastAsia="ru-RU"/>
         </w:rPr>
         <w:drawing>
-          <wp:inline distT="0" distB="0" distL="0" distR="0" wp14:anchorId="1764FBCD" wp14:editId="7BCAF06B">
-            <wp:extent cx="1362265" cy="657317"/>
+          <wp:inline distT="0" distB="0" distL="0" distR="0" wp14:anchorId="70FB9222" wp14:editId="37E4FDEF">
+            <wp:extent cx="4667901" cy="2410161"/>
             <wp:effectExtent l="0" t="0" r="0" b="9525"/>
-            <wp:docPr id="25" name="Рисунок 25"/>
+            <wp:docPr id="21" name="Рисунок 21"/>
             <wp:cNvGraphicFramePr>
               <a:graphicFrameLocks xmlns:a="http://schemas.openxmlformats.org/drawingml/2006/main" noChangeAspect="1"/>
             </wp:cNvGraphicFramePr>
@@ -1939,7 +1862,7 @@
                   <pic:spPr>
                     <a:xfrm>
                       <a:off x="0" y="0"/>
-                      <a:ext cx="1362265" cy="657317"/>
+                      <a:ext cx="4667901" cy="2410161"/>
                     </a:xfrm>
                     <a:prstGeom prst="rect">
                       <a:avLst/>
@@ -1960,20 +1883,57 @@
       </w:pPr>
     </w:p>
     <w:p>
-      <w:r>
-        <w:lastRenderedPageBreak/>
-        <w:t xml:space="preserve">Конструктор класса ошибок </w:t>
-      </w:r>
+      <w:pPr>
+        <w:rPr>
+          <w:lang w:val="en-US"/>
+        </w:rPr>
+      </w:pPr>
+    </w:p>
+    <w:p>
+      <w:pPr>
+        <w:rPr>
+          <w:lang w:val="en-US"/>
+        </w:rPr>
+      </w:pPr>
+    </w:p>
+    <w:p>
+      <w:r>
+        <w:t xml:space="preserve">Через </w:t>
+      </w:r>
+      <w:r>
+        <w:rPr>
+          <w:lang w:val="en-US"/>
+        </w:rPr>
+        <w:t>query</w:t>
+      </w:r>
+      <w:r>
+        <w:t xml:space="preserve"> </w:t>
+      </w:r>
+      <w:r>
+        <w:t xml:space="preserve">запрос можно брать то что в </w:t>
+      </w:r>
+      <w:proofErr w:type="spellStart"/>
+      <w:r>
+        <w:t>юрл</w:t>
+      </w:r>
+      <w:proofErr w:type="spellEnd"/>
+      <w:r>
+        <w:t xml:space="preserve"> вводят</w:t>
+      </w:r>
+    </w:p>
+    <w:p/>
+    <w:p>
       <w:r>
         <w:rPr>
           <w:noProof/>
           <w:lang w:eastAsia="ru-RU"/>
         </w:rPr>
+        <w:lastRenderedPageBreak/>
         <w:drawing>
-          <wp:inline distT="0" distB="0" distL="0" distR="0" wp14:anchorId="2EE4C89B" wp14:editId="0153A503">
-            <wp:extent cx="4001058" cy="3991532"/>
-            <wp:effectExtent l="0" t="0" r="0" b="9525"/>
-            <wp:docPr id="26" name="Рисунок 26"/>
+          <wp:inline distT="0" distB="0" distL="0" distR="0" wp14:anchorId="72A40180" wp14:editId="4E96A3A8">
+            <wp:extent cx="5940425" cy="1313815"/>
+            <wp:effectExtent l="0" t="0" r="3175" b="635"/>
+            <wp:docPr id="22" name="Рисунок 22"/>
             <wp:cNvGraphicFramePr>
               <a:graphicFrameLocks xmlns:a="http://schemas.openxmlformats.org/drawingml/2006/main" noChangeAspect="1"/>
             </wp:cNvGraphicFramePr>
@@ -1993,6 +1953,210 @@
                   <pic:spPr>
                     <a:xfrm>
                       <a:off x="0" y="0"/>
+                      <a:ext cx="5940425" cy="1313815"/>
+                    </a:xfrm>
+                    <a:prstGeom prst="rect">
+                      <a:avLst/>
+                    </a:prstGeom>
+                  </pic:spPr>
+                </pic:pic>
+              </a:graphicData>
+            </a:graphic>
+          </wp:inline>
+        </w:drawing>
+      </w:r>
+    </w:p>
+    <w:p>
+      <w:pPr>
+        <w:rPr>
+          <w:lang w:val="en-US"/>
+        </w:rPr>
+      </w:pPr>
+      <w:r>
+        <w:rPr>
+          <w:noProof/>
+          <w:lang w:eastAsia="ru-RU"/>
+        </w:rPr>
+        <w:drawing>
+          <wp:inline distT="0" distB="0" distL="0" distR="0" wp14:anchorId="452917F1" wp14:editId="0D54B1ED">
+            <wp:extent cx="2819794" cy="1257475"/>
+            <wp:effectExtent l="0" t="0" r="0" b="0"/>
+            <wp:docPr id="23" name="Рисунок 23"/>
+            <wp:cNvGraphicFramePr>
+              <a:graphicFrameLocks xmlns:a="http://schemas.openxmlformats.org/drawingml/2006/main" noChangeAspect="1"/>
+            </wp:cNvGraphicFramePr>
+            <a:graphic xmlns:a="http://schemas.openxmlformats.org/drawingml/2006/main">
+              <a:graphicData uri="http://schemas.openxmlformats.org/drawingml/2006/picture">
+                <pic:pic xmlns:pic="http://schemas.openxmlformats.org/drawingml/2006/picture">
+                  <pic:nvPicPr>
+                    <pic:cNvPr id="1" name=""/>
+                    <pic:cNvPicPr/>
+                  </pic:nvPicPr>
+                  <pic:blipFill>
+                    <a:blip r:embed="rId30"/>
+                    <a:stretch>
+                      <a:fillRect/>
+                    </a:stretch>
+                  </pic:blipFill>
+                  <pic:spPr>
+                    <a:xfrm>
+                      <a:off x="0" y="0"/>
+                      <a:ext cx="2819794" cy="1257475"/>
+                    </a:xfrm>
+                    <a:prstGeom prst="rect">
+                      <a:avLst/>
+                    </a:prstGeom>
+                  </pic:spPr>
+                </pic:pic>
+              </a:graphicData>
+            </a:graphic>
+          </wp:inline>
+        </w:drawing>
+      </w:r>
+    </w:p>
+    <w:p>
+      <w:pPr>
+        <w:rPr>
+          <w:lang w:val="en-US"/>
+        </w:rPr>
+      </w:pPr>
+    </w:p>
+    <w:p>
+      <w:pPr>
+        <w:rPr>
+          <w:lang w:val="en-US"/>
+        </w:rPr>
+      </w:pPr>
+    </w:p>
+    <w:p>
+      <w:pPr>
+        <w:rPr>
+          <w:lang w:val="en-US"/>
+        </w:rPr>
+      </w:pPr>
+      <w:r>
+        <w:rPr>
+          <w:noProof/>
+          <w:lang w:eastAsia="ru-RU"/>
+        </w:rPr>
+        <w:drawing>
+          <wp:inline distT="0" distB="0" distL="0" distR="0" wp14:anchorId="586C8AFE" wp14:editId="088F5925">
+            <wp:extent cx="2943636" cy="876422"/>
+            <wp:effectExtent l="0" t="0" r="9525" b="0"/>
+            <wp:docPr id="24" name="Рисунок 24"/>
+            <wp:cNvGraphicFramePr>
+              <a:graphicFrameLocks xmlns:a="http://schemas.openxmlformats.org/drawingml/2006/main" noChangeAspect="1"/>
+            </wp:cNvGraphicFramePr>
+            <a:graphic xmlns:a="http://schemas.openxmlformats.org/drawingml/2006/main">
+              <a:graphicData uri="http://schemas.openxmlformats.org/drawingml/2006/picture">
+                <pic:pic xmlns:pic="http://schemas.openxmlformats.org/drawingml/2006/picture">
+                  <pic:nvPicPr>
+                    <pic:cNvPr id="1" name=""/>
+                    <pic:cNvPicPr/>
+                  </pic:nvPicPr>
+                  <pic:blipFill>
+                    <a:blip r:embed="rId31"/>
+                    <a:stretch>
+                      <a:fillRect/>
+                    </a:stretch>
+                  </pic:blipFill>
+                  <pic:spPr>
+                    <a:xfrm>
+                      <a:off x="0" y="0"/>
+                      <a:ext cx="2943636" cy="876422"/>
+                    </a:xfrm>
+                    <a:prstGeom prst="rect">
+                      <a:avLst/>
+                    </a:prstGeom>
+                  </pic:spPr>
+                </pic:pic>
+              </a:graphicData>
+            </a:graphic>
+          </wp:inline>
+        </w:drawing>
+      </w:r>
+      <w:r>
+        <w:rPr>
+          <w:noProof/>
+          <w:lang w:eastAsia="ru-RU"/>
+        </w:rPr>
+        <w:drawing>
+          <wp:inline distT="0" distB="0" distL="0" distR="0" wp14:anchorId="1764FBCD" wp14:editId="7BCAF06B">
+            <wp:extent cx="1362265" cy="657317"/>
+            <wp:effectExtent l="0" t="0" r="0" b="9525"/>
+            <wp:docPr id="25" name="Рисунок 25"/>
+            <wp:cNvGraphicFramePr>
+              <a:graphicFrameLocks xmlns:a="http://schemas.openxmlformats.org/drawingml/2006/main" noChangeAspect="1"/>
+            </wp:cNvGraphicFramePr>
+            <a:graphic xmlns:a="http://schemas.openxmlformats.org/drawingml/2006/main">
+              <a:graphicData uri="http://schemas.openxmlformats.org/drawingml/2006/picture">
+                <pic:pic xmlns:pic="http://schemas.openxmlformats.org/drawingml/2006/picture">
+                  <pic:nvPicPr>
+                    <pic:cNvPr id="1" name=""/>
+                    <pic:cNvPicPr/>
+                  </pic:nvPicPr>
+                  <pic:blipFill>
+                    <a:blip r:embed="rId32"/>
+                    <a:stretch>
+                      <a:fillRect/>
+                    </a:stretch>
+                  </pic:blipFill>
+                  <pic:spPr>
+                    <a:xfrm>
+                      <a:off x="0" y="0"/>
+                      <a:ext cx="1362265" cy="657317"/>
+                    </a:xfrm>
+                    <a:prstGeom prst="rect">
+                      <a:avLst/>
+                    </a:prstGeom>
+                  </pic:spPr>
+                </pic:pic>
+              </a:graphicData>
+            </a:graphic>
+          </wp:inline>
+        </w:drawing>
+      </w:r>
+    </w:p>
+    <w:p>
+      <w:pPr>
+        <w:rPr>
+          <w:lang w:val="en-US"/>
+        </w:rPr>
+      </w:pPr>
+    </w:p>
+    <w:p>
+      <w:r>
+        <w:t xml:space="preserve">Конструктор класса ошибок </w:t>
+      </w:r>
+      <w:r>
+        <w:rPr>
+          <w:noProof/>
+          <w:lang w:eastAsia="ru-RU"/>
+        </w:rPr>
+        <w:drawing>
+          <wp:inline distT="0" distB="0" distL="0" distR="0" wp14:anchorId="2EE4C89B" wp14:editId="0153A503">
+            <wp:extent cx="4001058" cy="3991532"/>
+            <wp:effectExtent l="0" t="0" r="0" b="9525"/>
+            <wp:docPr id="26" name="Рисунок 26"/>
+            <wp:cNvGraphicFramePr>
+              <a:graphicFrameLocks xmlns:a="http://schemas.openxmlformats.org/drawingml/2006/main" noChangeAspect="1"/>
+            </wp:cNvGraphicFramePr>
+            <a:graphic xmlns:a="http://schemas.openxmlformats.org/drawingml/2006/main">
+              <a:graphicData uri="http://schemas.openxmlformats.org/drawingml/2006/picture">
+                <pic:pic xmlns:pic="http://schemas.openxmlformats.org/drawingml/2006/picture">
+                  <pic:nvPicPr>
+                    <pic:cNvPr id="1" name=""/>
+                    <pic:cNvPicPr/>
+                  </pic:nvPicPr>
+                  <pic:blipFill>
+                    <a:blip r:embed="rId33"/>
+                    <a:stretch>
+                      <a:fillRect/>
+                    </a:stretch>
+                  </pic:blipFill>
+                  <pic:spPr>
+                    <a:xfrm>
+                      <a:off x="0" y="0"/>
                       <a:ext cx="4001058" cy="3991532"/>
                     </a:xfrm>
                     <a:prstGeom prst="rect">
@@ -2035,7 +2199,7 @@
                     <pic:cNvPicPr/>
                   </pic:nvPicPr>
                   <pic:blipFill>
-                    <a:blip r:embed="rId30"/>
+                    <a:blip r:embed="rId34"/>
                     <a:stretch>
                       <a:fillRect/>
                     </a:stretch>
@@ -2767,7 +2931,7 @@
 </file>
 
 <file path=customXml/itemProps1.xml><?xml version="1.0" encoding="utf-8"?>
-<ds:datastoreItem xmlns:ds="http://schemas.openxmlformats.org/officeDocument/2006/customXml" ds:itemID="{4B9E68DD-9310-415C-A504-20DD5315C6E8}">
+<ds:datastoreItem xmlns:ds="http://schemas.openxmlformats.org/officeDocument/2006/customXml" ds:itemID="{FCAB73AE-9AF3-4B1E-AAFC-484877BCF3E9}">
   <ds:schemaRefs>
     <ds:schemaRef ds:uri="http://schemas.openxmlformats.org/officeDocument/2006/bibliography"/>
   </ds:schemaRefs>
